--- a/教程文档/从零部署无人自助系统教程.docx
+++ b/教程文档/从零部署无人自助系统教程.docx
@@ -150,7 +150,16 @@
           <w:rFonts w:hint="eastAsia"/>
           <w:lang w:val="en-US" w:eastAsia="zh-CN"/>
         </w:rPr>
-        <w:t>以学习为目的，部署本系统是完全免费的，商业使用需支付授权费。</w:t>
+        <w:t>以学习为目的，部署本系统是完全免费的，开通硬件控制功能需要付费</w:t>
+      </w:r>
+      <w:bookmarkStart w:id="0" w:name="_GoBack"/>
+      <w:bookmarkEnd w:id="0"/>
+      <w:r>
+        <w:rPr>
+          <w:rFonts w:hint="eastAsia"/>
+          <w:lang w:val="en-US" w:eastAsia="zh-CN"/>
+        </w:rPr>
+        <w:t>。</w:t>
       </w:r>
     </w:p>
     <w:p>
@@ -772,16 +781,7 @@
           <w:rFonts w:hint="eastAsia"/>
           <w:lang w:val="en-US" w:eastAsia="zh-CN"/>
         </w:rPr>
-        <w:t>可以进行</w:t>
-      </w:r>
-      <w:bookmarkStart w:id="0" w:name="_GoBack"/>
-      <w:bookmarkEnd w:id="0"/>
-      <w:r>
-        <w:rPr>
-          <w:rFonts w:hint="eastAsia"/>
-          <w:lang w:val="en-US" w:eastAsia="zh-CN"/>
-        </w:rPr>
-        <w:t>功能定制开发吗?我想自己二次开发可以吗？</w:t>
+        <w:t>可以进行功能定制开发吗?我想自己二次开发可以吗？</w:t>
       </w:r>
     </w:p>
     <w:sectPr>
